--- a/Щоденник практики 2023_451_452.docx
+++ b/Щоденник практики 2023_451_452.docx
@@ -1184,8 +1184,6 @@
         </w:rPr>
         <w:t>452</w:t>
       </w:r>
-      <w:bookmarkStart w:id="0" w:name="_GoBack"/>
-      <w:bookmarkEnd w:id="0"/>
       <w:r>
         <w:rPr>
           <w:lang w:val="uk-UA"/>
@@ -5749,6 +5747,8 @@
           <w:lang w:val="uk-UA"/>
         </w:rPr>
       </w:pPr>
+      <w:bookmarkStart w:id="0" w:name="_GoBack"/>
+      <w:bookmarkEnd w:id="0"/>
       <w:r>
         <w:rPr>
           <w:color w:val="000000"/>
@@ -5834,7 +5834,26 @@
               <w:rPr>
                 <w:lang w:val="uk-UA"/>
               </w:rPr>
-              <w:t xml:space="preserve">__________________________________________________ </w:t>
+              <w:t>___________</w:t>
+            </w:r>
+            <w:r>
+              <w:rPr>
+                <w:u w:val="single"/>
+                <w:lang w:val="uk-UA"/>
+              </w:rPr>
+              <w:t>Тоцький Сергій Олекснадрович</w:t>
+            </w:r>
+            <w:r>
+              <w:rPr>
+                <w:lang w:val="uk-UA"/>
+              </w:rPr>
+              <w:t xml:space="preserve"> </w:t>
+            </w:r>
+            <w:r>
+              <w:rPr>
+                <w:lang w:val="uk-UA"/>
+              </w:rPr>
+              <w:t xml:space="preserve">___________ </w:t>
             </w:r>
           </w:p>
           <w:p>
